--- a/tests/org.obeonetwork.m2doc.tests/resources/comment/manyExtraSpacesInComment/manyExtraSpacesInComment-expected-generation.docx
+++ b/tests/org.obeonetwork.m2doc.tests/resources/comment/manyExtraSpacesInComment/manyExtraSpacesInComment-expected-generation.docx
@@ -56,7 +56,7 @@
       </w:r>
       <w:r>
         <w:rPr>
-          <w:b w:val="true"/>
+          <w:b w:val="on"/>
           <w:color w:val="FF0000"/>
         </w:rPr>
         <w:t>Couldn't find the 'comment' variable</w:t>

--- a/tests/org.obeonetwork.m2doc.tests/resources/comment/manyExtraSpacesInComment/manyExtraSpacesInComment-expected-generation.docx
+++ b/tests/org.obeonetwork.m2doc.tests/resources/comment/manyExtraSpacesInComment/manyExtraSpacesInComment-expected-generation.docx
@@ -31,35 +31,29 @@
       <w:bookmarkStart w:id="0" w:name="_GoBack"/>
       <w:bookmarkEnd w:id="0"/>
       <w:r>
-        <w:fldChar w:fldCharType="begin"/>
-      </w:r>
-      <w:r>
-        <w:instrText xml:space="preserve"> </w:instrText>
-      </w:r>
-      <w:r>
-        <w:instrText>m</w:instrText>
-      </w:r>
-      <w:r>
-        <w:instrText>:</w:instrText>
-      </w:r>
-      <w:r>
-        <w:instrText xml:space="preserve">   </w:instrText>
-      </w:r>
-      <w:r>
-        <w:instrText>comment some important comment</w:instrText>
-      </w:r>
-      <w:r>
-        <w:instrText xml:space="preserve"> </w:instrText>
-      </w:r>
-      <w:r>
-        <w:fldChar w:fldCharType="end"/>
+        <w:t>{</w:t>
+      </w:r>
+      <w:r>
+        <w:t>m</w:t>
+      </w:r>
+      <w:r>
+        <w:t>:</w:t>
+      </w:r>
+      <w:r>
+        <w:t xml:space="preserve">   </w:t>
+      </w:r>
+      <w:r>
+        <w:t>comment some important comment</w:t>
+      </w:r>
+      <w:r>
+        <w:t xml:space="preserve">}</w:t>
       </w:r>
       <w:r>
         <w:rPr>
           <w:b w:val="on"/>
           <w:color w:val="FF0000"/>
         </w:rPr>
-        <w:t>Couldn't find the 'comment' variable</w:t>
+        <w:t xml:space="preserve">    &lt;---Couldn't find the 'comment' variable</w:t>
         <w:br/>
       </w:r>
     </w:p>
